--- a/отчёт.docx
+++ b/отчёт.docx
@@ -33,7 +33,6 @@
           <w:bCs/>
           <w:sz w:val="28"/>
           <w:szCs w:val="28"/>
-          <w:lang w:val="en-US"/>
         </w:rPr>
       </w:pPr>
       <w:r>
@@ -86,6 +85,7 @@
       <w:r>
         <w:rPr>
           <w:rFonts w:ascii="Times New Roman" w:hAnsi="Times New Roman" w:cs="Times New Roman"/>
+          <w:noProof/>
           <w:sz w:val="28"/>
           <w:szCs w:val="28"/>
         </w:rPr>
@@ -157,6 +157,7 @@
       <w:r>
         <w:rPr>
           <w:rFonts w:ascii="Times New Roman" w:hAnsi="Times New Roman" w:cs="Times New Roman"/>
+          <w:noProof/>
           <w:sz w:val="28"/>
           <w:szCs w:val="28"/>
         </w:rPr>
@@ -222,8 +223,6 @@
         </w:rPr>
         <w:t>Первая часть – изменение скорости с локальным ускорением и конвективным ускорением. Вторая часть – сила градиента давления, жидкость течёт туда, где давление ниже. Третья – сила вязкости.</w:t>
       </w:r>
-      <w:bookmarkStart w:id="0" w:name="_GoBack"/>
-      <w:bookmarkEnd w:id="0"/>
     </w:p>
     <w:p>
       <w:pPr>
@@ -237,6 +236,7 @@
       <w:r>
         <w:rPr>
           <w:rFonts w:ascii="Times New Roman" w:hAnsi="Times New Roman" w:cs="Times New Roman"/>
+          <w:noProof/>
           <w:sz w:val="28"/>
           <w:szCs w:val="28"/>
         </w:rPr>
@@ -289,6 +289,7 @@
       <w:r>
         <w:rPr>
           <w:rFonts w:ascii="Times New Roman" w:hAnsi="Times New Roman" w:cs="Times New Roman"/>
+          <w:noProof/>
           <w:sz w:val="28"/>
           <w:szCs w:val="28"/>
         </w:rPr>
@@ -374,7 +375,6 @@
           <w:rFonts w:ascii="Times New Roman" w:hAnsi="Times New Roman" w:cs="Times New Roman"/>
           <w:sz w:val="28"/>
           <w:szCs w:val="28"/>
-          <w:lang w:val="en-US"/>
         </w:rPr>
       </w:pPr>
       <w:r>
@@ -448,6 +448,7 @@
       <w:r>
         <w:rPr>
           <w:rFonts w:ascii="Times New Roman" w:hAnsi="Times New Roman" w:cs="Times New Roman"/>
+          <w:noProof/>
           <w:sz w:val="28"/>
           <w:szCs w:val="28"/>
         </w:rPr>
@@ -505,6 +506,7 @@
       <w:r>
         <w:rPr>
           <w:rFonts w:ascii="Times New Roman" w:hAnsi="Times New Roman" w:cs="Times New Roman"/>
+          <w:noProof/>
           <w:sz w:val="28"/>
           <w:szCs w:val="28"/>
         </w:rPr>
@@ -561,6 +563,7 @@
       <w:r>
         <w:rPr>
           <w:rFonts w:ascii="Times New Roman" w:hAnsi="Times New Roman" w:cs="Times New Roman"/>
+          <w:noProof/>
           <w:sz w:val="28"/>
           <w:szCs w:val="28"/>
         </w:rPr>
@@ -618,6 +621,7 @@
       <w:r>
         <w:rPr>
           <w:rFonts w:ascii="Times New Roman" w:hAnsi="Times New Roman" w:cs="Times New Roman"/>
+          <w:noProof/>
           <w:sz w:val="28"/>
           <w:szCs w:val="28"/>
         </w:rPr>
@@ -674,6 +678,7 @@
       <w:r>
         <w:rPr>
           <w:rFonts w:ascii="Times New Roman" w:hAnsi="Times New Roman" w:cs="Times New Roman"/>
+          <w:noProof/>
           <w:sz w:val="28"/>
           <w:szCs w:val="28"/>
         </w:rPr>
@@ -731,6 +736,7 @@
       <w:r>
         <w:rPr>
           <w:rFonts w:ascii="Times New Roman" w:hAnsi="Times New Roman" w:cs="Times New Roman"/>
+          <w:noProof/>
           <w:sz w:val="28"/>
           <w:szCs w:val="28"/>
         </w:rPr>
@@ -787,6 +793,7 @@
       <w:r>
         <w:rPr>
           <w:rFonts w:ascii="Times New Roman" w:hAnsi="Times New Roman" w:cs="Times New Roman"/>
+          <w:noProof/>
           <w:sz w:val="28"/>
           <w:szCs w:val="28"/>
         </w:rPr>
@@ -844,6 +851,7 @@
       <w:r>
         <w:rPr>
           <w:rFonts w:ascii="Times New Roman" w:hAnsi="Times New Roman" w:cs="Times New Roman"/>
+          <w:noProof/>
           <w:sz w:val="28"/>
           <w:szCs w:val="28"/>
         </w:rPr>
@@ -900,6 +908,7 @@
       <w:r>
         <w:rPr>
           <w:rFonts w:ascii="Times New Roman" w:hAnsi="Times New Roman" w:cs="Times New Roman"/>
+          <w:noProof/>
           <w:sz w:val="28"/>
           <w:szCs w:val="28"/>
         </w:rPr>
@@ -957,6 +966,7 @@
       <w:r>
         <w:rPr>
           <w:rFonts w:ascii="Times New Roman" w:hAnsi="Times New Roman" w:cs="Times New Roman"/>
+          <w:noProof/>
           <w:sz w:val="28"/>
           <w:szCs w:val="28"/>
         </w:rPr>
@@ -1016,6 +1026,7 @@
       <w:r>
         <w:rPr>
           <w:rFonts w:ascii="Times New Roman" w:hAnsi="Times New Roman" w:cs="Times New Roman"/>
+          <w:noProof/>
           <w:sz w:val="28"/>
           <w:szCs w:val="28"/>
         </w:rPr>
@@ -1065,6 +1076,7 @@
       <w:r>
         <w:rPr>
           <w:rFonts w:ascii="Times New Roman" w:hAnsi="Times New Roman" w:cs="Times New Roman"/>
+          <w:noProof/>
           <w:sz w:val="28"/>
           <w:szCs w:val="28"/>
         </w:rPr>
@@ -1136,27 +1148,7 @@
           <w:szCs w:val="28"/>
         </w:rPr>
         <w:lastRenderedPageBreak/>
-        <w:t>Лабораторная работа №</w:t>
-      </w:r>
-      <w:r>
-        <w:rPr>
-          <w:rFonts w:ascii="Times New Roman" w:hAnsi="Times New Roman" w:cs="Times New Roman"/>
-          <w:b/>
-          <w:bCs/>
-          <w:sz w:val="28"/>
-          <w:szCs w:val="28"/>
-        </w:rPr>
-        <w:t>2</w:t>
-      </w:r>
-      <w:r>
-        <w:rPr>
-          <w:rFonts w:ascii="Times New Roman" w:hAnsi="Times New Roman" w:cs="Times New Roman"/>
-          <w:b/>
-          <w:bCs/>
-          <w:sz w:val="28"/>
-          <w:szCs w:val="28"/>
-        </w:rPr>
-        <w:t>.</w:t>
+        <w:t>Лабораторная работа №2.</w:t>
       </w:r>
     </w:p>
     <w:p>
@@ -1306,6 +1298,7 @@
       <w:r>
         <w:rPr>
           <w:rFonts w:ascii="Times New Roman" w:hAnsi="Times New Roman" w:cs="Times New Roman"/>
+          <w:noProof/>
           <w:sz w:val="28"/>
           <w:szCs w:val="28"/>
         </w:rPr>
@@ -1422,6 +1415,7 @@
           <w:rFonts w:ascii="Times New Roman" w:hAnsi="Times New Roman" w:cs="Times New Roman"/>
           <w:b/>
           <w:bCs/>
+          <w:noProof/>
           <w:sz w:val="28"/>
           <w:szCs w:val="28"/>
         </w:rPr>
@@ -1506,27 +1500,7 @@
           <w:szCs w:val="28"/>
         </w:rPr>
         <w:lastRenderedPageBreak/>
-        <w:t>Лабораторная работа №</w:t>
-      </w:r>
-      <w:r>
-        <w:rPr>
-          <w:rFonts w:ascii="Times New Roman" w:hAnsi="Times New Roman" w:cs="Times New Roman"/>
-          <w:b/>
-          <w:bCs/>
-          <w:sz w:val="28"/>
-          <w:szCs w:val="28"/>
-        </w:rPr>
-        <w:t>3</w:t>
-      </w:r>
-      <w:r>
-        <w:rPr>
-          <w:rFonts w:ascii="Times New Roman" w:hAnsi="Times New Roman" w:cs="Times New Roman"/>
-          <w:b/>
-          <w:bCs/>
-          <w:sz w:val="28"/>
-          <w:szCs w:val="28"/>
-        </w:rPr>
-        <w:t>.</w:t>
+        <w:t>Лабораторная работа №3.</w:t>
       </w:r>
     </w:p>
     <w:p>
@@ -1567,6 +1541,7 @@
           <w:rFonts w:ascii="Times New Roman" w:hAnsi="Times New Roman" w:cs="Times New Roman"/>
           <w:b/>
           <w:bCs/>
+          <w:noProof/>
           <w:sz w:val="28"/>
           <w:szCs w:val="28"/>
         </w:rPr>
@@ -1716,6 +1691,7 @@
           <w:rFonts w:ascii="Times New Roman" w:hAnsi="Times New Roman" w:cs="Times New Roman"/>
           <w:b/>
           <w:bCs/>
+          <w:noProof/>
           <w:sz w:val="28"/>
           <w:szCs w:val="28"/>
         </w:rPr>
@@ -1772,6 +1748,7 @@
           <w:rFonts w:ascii="Times New Roman" w:hAnsi="Times New Roman" w:cs="Times New Roman"/>
           <w:b/>
           <w:bCs/>
+          <w:noProof/>
           <w:sz w:val="28"/>
           <w:szCs w:val="28"/>
         </w:rPr>
@@ -1829,6 +1806,7 @@
           <w:rFonts w:ascii="Times New Roman" w:hAnsi="Times New Roman" w:cs="Times New Roman"/>
           <w:b/>
           <w:bCs/>
+          <w:noProof/>
           <w:sz w:val="28"/>
           <w:szCs w:val="28"/>
         </w:rPr>
@@ -1885,6 +1863,7 @@
           <w:rFonts w:ascii="Times New Roman" w:hAnsi="Times New Roman" w:cs="Times New Roman"/>
           <w:b/>
           <w:bCs/>
+          <w:noProof/>
           <w:sz w:val="28"/>
           <w:szCs w:val="28"/>
         </w:rPr>
@@ -1942,6 +1921,7 @@
           <w:rFonts w:ascii="Times New Roman" w:hAnsi="Times New Roman" w:cs="Times New Roman"/>
           <w:b/>
           <w:bCs/>
+          <w:noProof/>
           <w:sz w:val="28"/>
           <w:szCs w:val="28"/>
         </w:rPr>
@@ -2025,27 +2005,7 @@
           <w:szCs w:val="28"/>
         </w:rPr>
         <w:lastRenderedPageBreak/>
-        <w:t>Лабораторная работа №</w:t>
-      </w:r>
-      <w:r>
-        <w:rPr>
-          <w:rFonts w:ascii="Times New Roman" w:hAnsi="Times New Roman" w:cs="Times New Roman"/>
-          <w:b/>
-          <w:bCs/>
-          <w:sz w:val="28"/>
-          <w:szCs w:val="28"/>
-        </w:rPr>
-        <w:t>4</w:t>
-      </w:r>
-      <w:r>
-        <w:rPr>
-          <w:rFonts w:ascii="Times New Roman" w:hAnsi="Times New Roman" w:cs="Times New Roman"/>
-          <w:b/>
-          <w:bCs/>
-          <w:sz w:val="28"/>
-          <w:szCs w:val="28"/>
-        </w:rPr>
-        <w:t>.</w:t>
+        <w:t>Лабораторная работа №4.</w:t>
       </w:r>
     </w:p>
     <w:p>
@@ -2101,6 +2061,7 @@
       <w:r>
         <w:rPr>
           <w:rFonts w:ascii="Times New Roman" w:hAnsi="Times New Roman" w:cs="Times New Roman"/>
+          <w:noProof/>
           <w:sz w:val="28"/>
           <w:szCs w:val="28"/>
         </w:rPr>
@@ -2310,6 +2271,7 @@
           <w:rFonts w:ascii="Times New Roman" w:hAnsi="Times New Roman" w:cs="Times New Roman"/>
           <w:b/>
           <w:bCs/>
+          <w:noProof/>
           <w:sz w:val="28"/>
           <w:szCs w:val="28"/>
         </w:rPr>
@@ -2366,6 +2328,7 @@
           <w:rFonts w:ascii="Times New Roman" w:hAnsi="Times New Roman" w:cs="Times New Roman"/>
           <w:b/>
           <w:bCs/>
+          <w:noProof/>
           <w:sz w:val="28"/>
           <w:szCs w:val="28"/>
         </w:rPr>
@@ -2422,6 +2385,7 @@
           <w:rFonts w:ascii="Times New Roman" w:hAnsi="Times New Roman" w:cs="Times New Roman"/>
           <w:b/>
           <w:bCs/>
+          <w:noProof/>
           <w:sz w:val="28"/>
           <w:szCs w:val="28"/>
         </w:rPr>
@@ -2479,6 +2443,7 @@
           <w:rFonts w:ascii="Times New Roman" w:hAnsi="Times New Roman" w:cs="Times New Roman"/>
           <w:b/>
           <w:bCs/>
+          <w:noProof/>
           <w:sz w:val="28"/>
           <w:szCs w:val="28"/>
         </w:rPr>
@@ -2562,27 +2527,7 @@
           <w:szCs w:val="28"/>
         </w:rPr>
         <w:lastRenderedPageBreak/>
-        <w:t>Лабораторная работа №</w:t>
-      </w:r>
-      <w:r>
-        <w:rPr>
-          <w:rFonts w:ascii="Times New Roman" w:hAnsi="Times New Roman" w:cs="Times New Roman"/>
-          <w:b/>
-          <w:bCs/>
-          <w:sz w:val="28"/>
-          <w:szCs w:val="28"/>
-        </w:rPr>
-        <w:t>5</w:t>
-      </w:r>
-      <w:r>
-        <w:rPr>
-          <w:rFonts w:ascii="Times New Roman" w:hAnsi="Times New Roman" w:cs="Times New Roman"/>
-          <w:b/>
-          <w:bCs/>
-          <w:sz w:val="28"/>
-          <w:szCs w:val="28"/>
-        </w:rPr>
-        <w:t>.</w:t>
+        <w:t>Лабораторная работа №5.</w:t>
       </w:r>
     </w:p>
     <w:p>
@@ -2670,6 +2615,7 @@
       <w:r>
         <w:rPr>
           <w:rFonts w:ascii="Times New Roman" w:hAnsi="Times New Roman" w:cs="Times New Roman"/>
+          <w:noProof/>
           <w:sz w:val="28"/>
           <w:szCs w:val="28"/>
         </w:rPr>
@@ -2752,6 +2698,7 @@
       <w:r>
         <w:rPr>
           <w:rFonts w:ascii="Times New Roman" w:hAnsi="Times New Roman" w:cs="Times New Roman"/>
+          <w:noProof/>
           <w:sz w:val="28"/>
           <w:szCs w:val="28"/>
         </w:rPr>
@@ -2804,6 +2751,7 @@
       <w:r>
         <w:rPr>
           <w:rFonts w:ascii="Times New Roman" w:hAnsi="Times New Roman" w:cs="Times New Roman"/>
+          <w:noProof/>
           <w:sz w:val="28"/>
           <w:szCs w:val="28"/>
         </w:rPr>
@@ -2890,29 +2838,7 @@
           <w:highlight w:val="yellow"/>
         </w:rPr>
         <w:lastRenderedPageBreak/>
-        <w:t>Лабораторная работа №</w:t>
-      </w:r>
-      <w:r>
-        <w:rPr>
-          <w:rFonts w:ascii="Times New Roman" w:hAnsi="Times New Roman" w:cs="Times New Roman"/>
-          <w:b/>
-          <w:bCs/>
-          <w:sz w:val="28"/>
-          <w:szCs w:val="28"/>
-          <w:highlight w:val="yellow"/>
-        </w:rPr>
-        <w:t>6</w:t>
-      </w:r>
-      <w:r>
-        <w:rPr>
-          <w:rFonts w:ascii="Times New Roman" w:hAnsi="Times New Roman" w:cs="Times New Roman"/>
-          <w:b/>
-          <w:bCs/>
-          <w:sz w:val="28"/>
-          <w:szCs w:val="28"/>
-          <w:highlight w:val="yellow"/>
-        </w:rPr>
-        <w:t>.</w:t>
+        <w:t>Лабораторная работа №7-1.</w:t>
       </w:r>
     </w:p>
     <w:p>
@@ -3008,29 +2934,7 @@
           <w:highlight w:val="yellow"/>
         </w:rPr>
         <w:lastRenderedPageBreak/>
-        <w:t>Лабораторная работа №</w:t>
-      </w:r>
-      <w:r>
-        <w:rPr>
-          <w:rFonts w:ascii="Times New Roman" w:hAnsi="Times New Roman" w:cs="Times New Roman"/>
-          <w:b/>
-          <w:bCs/>
-          <w:sz w:val="28"/>
-          <w:szCs w:val="28"/>
-          <w:highlight w:val="yellow"/>
-        </w:rPr>
-        <w:t>7-1</w:t>
-      </w:r>
-      <w:r>
-        <w:rPr>
-          <w:rFonts w:ascii="Times New Roman" w:hAnsi="Times New Roman" w:cs="Times New Roman"/>
-          <w:b/>
-          <w:bCs/>
-          <w:sz w:val="28"/>
-          <w:szCs w:val="28"/>
-          <w:highlight w:val="yellow"/>
-        </w:rPr>
-        <w:t>.</w:t>
+        <w:t>Лабораторная работа №7-2.</w:t>
       </w:r>
     </w:p>
     <w:p>
@@ -3126,29 +3030,7 @@
           <w:highlight w:val="yellow"/>
         </w:rPr>
         <w:lastRenderedPageBreak/>
-        <w:t>Лабораторная работа №</w:t>
-      </w:r>
-      <w:r>
-        <w:rPr>
-          <w:rFonts w:ascii="Times New Roman" w:hAnsi="Times New Roman" w:cs="Times New Roman"/>
-          <w:b/>
-          <w:bCs/>
-          <w:sz w:val="28"/>
-          <w:szCs w:val="28"/>
-          <w:highlight w:val="yellow"/>
-        </w:rPr>
-        <w:t>7-2</w:t>
-      </w:r>
-      <w:r>
-        <w:rPr>
-          <w:rFonts w:ascii="Times New Roman" w:hAnsi="Times New Roman" w:cs="Times New Roman"/>
-          <w:b/>
-          <w:bCs/>
-          <w:sz w:val="28"/>
-          <w:szCs w:val="28"/>
-          <w:highlight w:val="yellow"/>
-        </w:rPr>
-        <w:t>.</w:t>
+        <w:t>Лабораторная работа №8.</w:t>
       </w:r>
     </w:p>
     <w:p>
@@ -3244,29 +3126,7 @@
           <w:highlight w:val="yellow"/>
         </w:rPr>
         <w:lastRenderedPageBreak/>
-        <w:t>Лабораторная работа №</w:t>
-      </w:r>
-      <w:r>
-        <w:rPr>
-          <w:rFonts w:ascii="Times New Roman" w:hAnsi="Times New Roman" w:cs="Times New Roman"/>
-          <w:b/>
-          <w:bCs/>
-          <w:sz w:val="28"/>
-          <w:szCs w:val="28"/>
-          <w:highlight w:val="yellow"/>
-        </w:rPr>
-        <w:t>8</w:t>
-      </w:r>
-      <w:r>
-        <w:rPr>
-          <w:rFonts w:ascii="Times New Roman" w:hAnsi="Times New Roman" w:cs="Times New Roman"/>
-          <w:b/>
-          <w:bCs/>
-          <w:sz w:val="28"/>
-          <w:szCs w:val="28"/>
-          <w:highlight w:val="yellow"/>
-        </w:rPr>
-        <w:t>.</w:t>
+        <w:t>Лабораторная работа №9.</w:t>
       </w:r>
     </w:p>
     <w:p>
@@ -3349,94 +3209,661 @@
           <w:bCs/>
           <w:sz w:val="28"/>
           <w:szCs w:val="28"/>
-          <w:highlight w:val="yellow"/>
-        </w:rPr>
-      </w:pPr>
-      <w:r>
-        <w:rPr>
-          <w:rFonts w:ascii="Times New Roman" w:hAnsi="Times New Roman" w:cs="Times New Roman"/>
-          <w:b/>
-          <w:bCs/>
-          <w:sz w:val="28"/>
-          <w:szCs w:val="28"/>
-          <w:highlight w:val="yellow"/>
+        </w:rPr>
+      </w:pPr>
+      <w:r>
+        <w:rPr>
+          <w:rFonts w:ascii="Times New Roman" w:hAnsi="Times New Roman" w:cs="Times New Roman"/>
+          <w:b/>
+          <w:bCs/>
+          <w:sz w:val="28"/>
+          <w:szCs w:val="28"/>
         </w:rPr>
         <w:lastRenderedPageBreak/>
-        <w:t>Лабораторная работа №</w:t>
-      </w:r>
-      <w:r>
-        <w:rPr>
-          <w:rFonts w:ascii="Times New Roman" w:hAnsi="Times New Roman" w:cs="Times New Roman"/>
-          <w:b/>
-          <w:bCs/>
-          <w:sz w:val="28"/>
-          <w:szCs w:val="28"/>
-          <w:highlight w:val="yellow"/>
-        </w:rPr>
-        <w:t>9</w:t>
-      </w:r>
-      <w:r>
-        <w:rPr>
-          <w:rFonts w:ascii="Times New Roman" w:hAnsi="Times New Roman" w:cs="Times New Roman"/>
-          <w:b/>
-          <w:bCs/>
-          <w:sz w:val="28"/>
-          <w:szCs w:val="28"/>
-          <w:highlight w:val="yellow"/>
-        </w:rPr>
-        <w:t>.</w:t>
-      </w:r>
-    </w:p>
-    <w:p>
-      <w:pPr>
-        <w:jc w:val="center"/>
-        <w:rPr>
-          <w:rFonts w:ascii="Times New Roman" w:hAnsi="Times New Roman" w:cs="Times New Roman"/>
-          <w:b/>
-          <w:bCs/>
-          <w:sz w:val="28"/>
-          <w:szCs w:val="28"/>
-          <w:highlight w:val="yellow"/>
-        </w:rPr>
-      </w:pPr>
-      <w:r>
-        <w:rPr>
-          <w:rFonts w:ascii="Times New Roman" w:hAnsi="Times New Roman" w:cs="Times New Roman"/>
-          <w:b/>
-          <w:bCs/>
-          <w:sz w:val="28"/>
-          <w:szCs w:val="28"/>
-          <w:highlight w:val="yellow"/>
+        <w:t>Лабораторная работа №10.</w:t>
+      </w:r>
+    </w:p>
+    <w:p>
+      <w:pPr>
+        <w:jc w:val="center"/>
+        <w:rPr>
+          <w:rFonts w:ascii="Times New Roman" w:hAnsi="Times New Roman" w:cs="Times New Roman"/>
+          <w:b/>
+          <w:bCs/>
+          <w:sz w:val="28"/>
+          <w:szCs w:val="28"/>
+        </w:rPr>
+      </w:pPr>
+      <w:r>
+        <w:rPr>
+          <w:rFonts w:ascii="Times New Roman" w:hAnsi="Times New Roman" w:cs="Times New Roman"/>
+          <w:b/>
+          <w:bCs/>
+          <w:sz w:val="28"/>
+          <w:szCs w:val="28"/>
         </w:rPr>
         <w:t>Теория.</w:t>
       </w:r>
     </w:p>
     <w:p>
       <w:pPr>
-        <w:jc w:val="center"/>
-        <w:rPr>
-          <w:rFonts w:ascii="Times New Roman" w:hAnsi="Times New Roman" w:cs="Times New Roman"/>
-          <w:b/>
-          <w:bCs/>
-          <w:sz w:val="28"/>
-          <w:szCs w:val="28"/>
-          <w:highlight w:val="yellow"/>
-        </w:rPr>
-      </w:pPr>
-      <w:r>
-        <w:rPr>
-          <w:rFonts w:ascii="Times New Roman" w:hAnsi="Times New Roman" w:cs="Times New Roman"/>
-          <w:b/>
-          <w:bCs/>
-          <w:sz w:val="28"/>
-          <w:szCs w:val="28"/>
-          <w:highlight w:val="yellow"/>
+        <w:jc w:val="both"/>
+        <w:rPr>
+          <w:rFonts w:ascii="Times New Roman" w:hAnsi="Times New Roman" w:cs="Times New Roman"/>
+          <w:sz w:val="28"/>
+          <w:szCs w:val="28"/>
+          <w:lang w:val="en-US"/>
+        </w:rPr>
+      </w:pPr>
+      <w:r>
+        <w:rPr>
+          <w:rFonts w:ascii="Times New Roman" w:hAnsi="Times New Roman" w:cs="Times New Roman"/>
+          <w:sz w:val="28"/>
+          <w:szCs w:val="28"/>
+        </w:rPr>
+        <w:tab/>
+        <w:t>Сам алгоритм банальный – собираем все события, у каждого события есть скорость. Выбираем случайно число от 0 до суммы скоростей. Как только редукция скоростей больше случайного числа или равна ему – выполняем событие. Время по логарифмической формуле прибавляется и так по кругу.</w:t>
+      </w:r>
+    </w:p>
+    <w:p>
+      <w:pPr>
+        <w:jc w:val="center"/>
+        <w:rPr>
+          <w:rFonts w:ascii="Times New Roman" w:hAnsi="Times New Roman" w:cs="Times New Roman"/>
+          <w:b/>
+          <w:bCs/>
+          <w:sz w:val="28"/>
+          <w:szCs w:val="28"/>
+        </w:rPr>
+      </w:pPr>
+      <w:r>
+        <w:rPr>
+          <w:rFonts w:ascii="Times New Roman" w:hAnsi="Times New Roman" w:cs="Times New Roman"/>
+          <w:b/>
+          <w:bCs/>
+          <w:sz w:val="28"/>
+          <w:szCs w:val="28"/>
         </w:rPr>
         <w:t>Результаты.</w:t>
       </w:r>
     </w:p>
     <w:p>
       <w:pPr>
+        <w:jc w:val="both"/>
+        <w:rPr>
+          <w:rFonts w:ascii="Times New Roman" w:hAnsi="Times New Roman" w:cs="Times New Roman"/>
+          <w:sz w:val="28"/>
+          <w:szCs w:val="28"/>
+        </w:rPr>
+      </w:pPr>
+      <w:r>
+        <w:rPr>
+          <w:rFonts w:ascii="Times New Roman" w:hAnsi="Times New Roman" w:cs="Times New Roman"/>
+          <w:sz w:val="28"/>
+          <w:szCs w:val="28"/>
+        </w:rPr>
+        <w:drawing>
+          <wp:inline distT="0" distB="0" distL="0" distR="0" wp14:anchorId="232151CF" wp14:editId="5FB84C91">
+            <wp:extent cx="5940425" cy="2376170"/>
+            <wp:effectExtent l="0" t="0" r="3175" b="5080"/>
+            <wp:docPr id="2" name="Рисунок 2"/>
+            <wp:cNvGraphicFramePr>
+              <a:graphicFrameLocks xmlns:a="http://schemas.openxmlformats.org/drawingml/2006/main" noChangeAspect="1"/>
+            </wp:cNvGraphicFramePr>
+            <a:graphic xmlns:a="http://schemas.openxmlformats.org/drawingml/2006/main">
+              <a:graphicData uri="http://schemas.openxmlformats.org/drawingml/2006/picture">
+                <pic:pic xmlns:pic="http://schemas.openxmlformats.org/drawingml/2006/picture">
+                  <pic:nvPicPr>
+                    <pic:cNvPr id="1" name=""/>
+                    <pic:cNvPicPr/>
+                  </pic:nvPicPr>
+                  <pic:blipFill>
+                    <a:blip r:embed="rId35"/>
+                    <a:stretch>
+                      <a:fillRect/>
+                    </a:stretch>
+                  </pic:blipFill>
+                  <pic:spPr>
+                    <a:xfrm>
+                      <a:off x="0" y="0"/>
+                      <a:ext cx="5940425" cy="2376170"/>
+                    </a:xfrm>
+                    <a:prstGeom prst="rect">
+                      <a:avLst/>
+                    </a:prstGeom>
+                  </pic:spPr>
+                </pic:pic>
+              </a:graphicData>
+            </a:graphic>
+          </wp:inline>
+        </w:drawing>
+      </w:r>
+    </w:p>
+    <w:p>
+      <w:pPr>
+        <w:jc w:val="both"/>
+        <w:rPr>
+          <w:rFonts w:ascii="Times New Roman" w:hAnsi="Times New Roman" w:cs="Times New Roman"/>
+          <w:sz w:val="28"/>
+          <w:szCs w:val="28"/>
+        </w:rPr>
+      </w:pPr>
+      <w:r>
+        <w:rPr>
+          <w:rFonts w:ascii="Times New Roman" w:hAnsi="Times New Roman" w:cs="Times New Roman"/>
+          <w:sz w:val="28"/>
+          <w:szCs w:val="28"/>
+        </w:rPr>
+        <w:drawing>
+          <wp:inline distT="0" distB="0" distL="0" distR="0" wp14:anchorId="13A8DEB6" wp14:editId="143D2761">
+            <wp:extent cx="5940425" cy="2376170"/>
+            <wp:effectExtent l="0" t="0" r="3175" b="5080"/>
+            <wp:docPr id="3" name="Рисунок 3"/>
+            <wp:cNvGraphicFramePr>
+              <a:graphicFrameLocks xmlns:a="http://schemas.openxmlformats.org/drawingml/2006/main" noChangeAspect="1"/>
+            </wp:cNvGraphicFramePr>
+            <a:graphic xmlns:a="http://schemas.openxmlformats.org/drawingml/2006/main">
+              <a:graphicData uri="http://schemas.openxmlformats.org/drawingml/2006/picture">
+                <pic:pic xmlns:pic="http://schemas.openxmlformats.org/drawingml/2006/picture">
+                  <pic:nvPicPr>
+                    <pic:cNvPr id="1" name=""/>
+                    <pic:cNvPicPr/>
+                  </pic:nvPicPr>
+                  <pic:blipFill>
+                    <a:blip r:embed="rId36"/>
+                    <a:stretch>
+                      <a:fillRect/>
+                    </a:stretch>
+                  </pic:blipFill>
+                  <pic:spPr>
+                    <a:xfrm>
+                      <a:off x="0" y="0"/>
+                      <a:ext cx="5940425" cy="2376170"/>
+                    </a:xfrm>
+                    <a:prstGeom prst="rect">
+                      <a:avLst/>
+                    </a:prstGeom>
+                  </pic:spPr>
+                </pic:pic>
+              </a:graphicData>
+            </a:graphic>
+          </wp:inline>
+        </w:drawing>
+      </w:r>
+    </w:p>
+    <w:p>
+      <w:pPr>
+        <w:jc w:val="both"/>
+        <w:rPr>
+          <w:rFonts w:ascii="Times New Roman" w:hAnsi="Times New Roman" w:cs="Times New Roman"/>
+          <w:sz w:val="28"/>
+          <w:szCs w:val="28"/>
+        </w:rPr>
+      </w:pPr>
+      <w:r>
+        <w:rPr>
+          <w:rFonts w:ascii="Times New Roman" w:hAnsi="Times New Roman" w:cs="Times New Roman"/>
+          <w:sz w:val="28"/>
+          <w:szCs w:val="28"/>
+        </w:rPr>
+        <w:lastRenderedPageBreak/>
+        <w:drawing>
+          <wp:inline distT="0" distB="0" distL="0" distR="0" wp14:anchorId="217B6309" wp14:editId="2BF3465A">
+            <wp:extent cx="5940425" cy="2376170"/>
+            <wp:effectExtent l="0" t="0" r="3175" b="5080"/>
+            <wp:docPr id="6" name="Рисунок 6"/>
+            <wp:cNvGraphicFramePr>
+              <a:graphicFrameLocks xmlns:a="http://schemas.openxmlformats.org/drawingml/2006/main" noChangeAspect="1"/>
+            </wp:cNvGraphicFramePr>
+            <a:graphic xmlns:a="http://schemas.openxmlformats.org/drawingml/2006/main">
+              <a:graphicData uri="http://schemas.openxmlformats.org/drawingml/2006/picture">
+                <pic:pic xmlns:pic="http://schemas.openxmlformats.org/drawingml/2006/picture">
+                  <pic:nvPicPr>
+                    <pic:cNvPr id="1" name=""/>
+                    <pic:cNvPicPr/>
+                  </pic:nvPicPr>
+                  <pic:blipFill>
+                    <a:blip r:embed="rId37"/>
+                    <a:stretch>
+                      <a:fillRect/>
+                    </a:stretch>
+                  </pic:blipFill>
+                  <pic:spPr>
+                    <a:xfrm>
+                      <a:off x="0" y="0"/>
+                      <a:ext cx="5940425" cy="2376170"/>
+                    </a:xfrm>
+                    <a:prstGeom prst="rect">
+                      <a:avLst/>
+                    </a:prstGeom>
+                  </pic:spPr>
+                </pic:pic>
+              </a:graphicData>
+            </a:graphic>
+          </wp:inline>
+        </w:drawing>
+      </w:r>
+    </w:p>
+    <w:p>
+      <w:pPr>
+        <w:jc w:val="both"/>
+        <w:rPr>
+          <w:rFonts w:ascii="Times New Roman" w:hAnsi="Times New Roman" w:cs="Times New Roman"/>
+          <w:sz w:val="28"/>
+          <w:szCs w:val="28"/>
+        </w:rPr>
+      </w:pPr>
+      <w:r>
+        <w:rPr>
+          <w:rFonts w:ascii="Times New Roman" w:hAnsi="Times New Roman" w:cs="Times New Roman"/>
+          <w:sz w:val="28"/>
+          <w:szCs w:val="28"/>
+        </w:rPr>
+        <w:drawing>
+          <wp:inline distT="0" distB="0" distL="0" distR="0" wp14:anchorId="7EC62EF9" wp14:editId="06E0744C">
+            <wp:extent cx="5940425" cy="2376170"/>
+            <wp:effectExtent l="0" t="0" r="3175" b="5080"/>
+            <wp:docPr id="7" name="Рисунок 7"/>
+            <wp:cNvGraphicFramePr>
+              <a:graphicFrameLocks xmlns:a="http://schemas.openxmlformats.org/drawingml/2006/main" noChangeAspect="1"/>
+            </wp:cNvGraphicFramePr>
+            <a:graphic xmlns:a="http://schemas.openxmlformats.org/drawingml/2006/main">
+              <a:graphicData uri="http://schemas.openxmlformats.org/drawingml/2006/picture">
+                <pic:pic xmlns:pic="http://schemas.openxmlformats.org/drawingml/2006/picture">
+                  <pic:nvPicPr>
+                    <pic:cNvPr id="1" name=""/>
+                    <pic:cNvPicPr/>
+                  </pic:nvPicPr>
+                  <pic:blipFill>
+                    <a:blip r:embed="rId38"/>
+                    <a:stretch>
+                      <a:fillRect/>
+                    </a:stretch>
+                  </pic:blipFill>
+                  <pic:spPr>
+                    <a:xfrm>
+                      <a:off x="0" y="0"/>
+                      <a:ext cx="5940425" cy="2376170"/>
+                    </a:xfrm>
+                    <a:prstGeom prst="rect">
+                      <a:avLst/>
+                    </a:prstGeom>
+                  </pic:spPr>
+                </pic:pic>
+              </a:graphicData>
+            </a:graphic>
+          </wp:inline>
+        </w:drawing>
+      </w:r>
+    </w:p>
+    <w:p>
+      <w:pPr>
+        <w:jc w:val="both"/>
+        <w:rPr>
+          <w:rFonts w:ascii="Times New Roman" w:hAnsi="Times New Roman" w:cs="Times New Roman"/>
+          <w:sz w:val="28"/>
+          <w:szCs w:val="28"/>
+        </w:rPr>
+      </w:pPr>
+      <w:r>
+        <w:rPr>
+          <w:rFonts w:ascii="Times New Roman" w:hAnsi="Times New Roman" w:cs="Times New Roman"/>
+          <w:sz w:val="28"/>
+          <w:szCs w:val="28"/>
+        </w:rPr>
+        <w:drawing>
+          <wp:inline distT="0" distB="0" distL="0" distR="0" wp14:anchorId="12973510" wp14:editId="3BC1D82C">
+            <wp:extent cx="5940425" cy="2376170"/>
+            <wp:effectExtent l="0" t="0" r="3175" b="5080"/>
+            <wp:docPr id="8" name="Рисунок 8"/>
+            <wp:cNvGraphicFramePr>
+              <a:graphicFrameLocks xmlns:a="http://schemas.openxmlformats.org/drawingml/2006/main" noChangeAspect="1"/>
+            </wp:cNvGraphicFramePr>
+            <a:graphic xmlns:a="http://schemas.openxmlformats.org/drawingml/2006/main">
+              <a:graphicData uri="http://schemas.openxmlformats.org/drawingml/2006/picture">
+                <pic:pic xmlns:pic="http://schemas.openxmlformats.org/drawingml/2006/picture">
+                  <pic:nvPicPr>
+                    <pic:cNvPr id="1" name=""/>
+                    <pic:cNvPicPr/>
+                  </pic:nvPicPr>
+                  <pic:blipFill>
+                    <a:blip r:embed="rId39"/>
+                    <a:stretch>
+                      <a:fillRect/>
+                    </a:stretch>
+                  </pic:blipFill>
+                  <pic:spPr>
+                    <a:xfrm>
+                      <a:off x="0" y="0"/>
+                      <a:ext cx="5940425" cy="2376170"/>
+                    </a:xfrm>
+                    <a:prstGeom prst="rect">
+                      <a:avLst/>
+                    </a:prstGeom>
+                  </pic:spPr>
+                </pic:pic>
+              </a:graphicData>
+            </a:graphic>
+          </wp:inline>
+        </w:drawing>
+      </w:r>
+    </w:p>
+    <w:p>
+      <w:pPr>
+        <w:jc w:val="both"/>
+        <w:rPr>
+          <w:rFonts w:ascii="Times New Roman" w:hAnsi="Times New Roman" w:cs="Times New Roman"/>
+          <w:sz w:val="28"/>
+          <w:szCs w:val="28"/>
+        </w:rPr>
+      </w:pPr>
+      <w:r>
+        <w:rPr>
+          <w:rFonts w:ascii="Times New Roman" w:hAnsi="Times New Roman" w:cs="Times New Roman"/>
+          <w:sz w:val="28"/>
+          <w:szCs w:val="28"/>
+        </w:rPr>
+        <w:lastRenderedPageBreak/>
+        <w:drawing>
+          <wp:inline distT="0" distB="0" distL="0" distR="0" wp14:anchorId="22FF3CCD" wp14:editId="3D9D006A">
+            <wp:extent cx="5940425" cy="2376170"/>
+            <wp:effectExtent l="0" t="0" r="3175" b="5080"/>
+            <wp:docPr id="9" name="Рисунок 9"/>
+            <wp:cNvGraphicFramePr>
+              <a:graphicFrameLocks xmlns:a="http://schemas.openxmlformats.org/drawingml/2006/main" noChangeAspect="1"/>
+            </wp:cNvGraphicFramePr>
+            <a:graphic xmlns:a="http://schemas.openxmlformats.org/drawingml/2006/main">
+              <a:graphicData uri="http://schemas.openxmlformats.org/drawingml/2006/picture">
+                <pic:pic xmlns:pic="http://schemas.openxmlformats.org/drawingml/2006/picture">
+                  <pic:nvPicPr>
+                    <pic:cNvPr id="1" name=""/>
+                    <pic:cNvPicPr/>
+                  </pic:nvPicPr>
+                  <pic:blipFill>
+                    <a:blip r:embed="rId40"/>
+                    <a:stretch>
+                      <a:fillRect/>
+                    </a:stretch>
+                  </pic:blipFill>
+                  <pic:spPr>
+                    <a:xfrm>
+                      <a:off x="0" y="0"/>
+                      <a:ext cx="5940425" cy="2376170"/>
+                    </a:xfrm>
+                    <a:prstGeom prst="rect">
+                      <a:avLst/>
+                    </a:prstGeom>
+                  </pic:spPr>
+                </pic:pic>
+              </a:graphicData>
+            </a:graphic>
+          </wp:inline>
+        </w:drawing>
+      </w:r>
+    </w:p>
+    <w:p>
+      <w:pPr>
+        <w:jc w:val="both"/>
+        <w:rPr>
+          <w:rFonts w:ascii="Times New Roman" w:hAnsi="Times New Roman" w:cs="Times New Roman"/>
+          <w:sz w:val="28"/>
+          <w:szCs w:val="28"/>
+        </w:rPr>
+      </w:pPr>
+      <w:r>
+        <w:rPr>
+          <w:rFonts w:ascii="Times New Roman" w:hAnsi="Times New Roman" w:cs="Times New Roman"/>
+          <w:sz w:val="28"/>
+          <w:szCs w:val="28"/>
+        </w:rPr>
+        <w:drawing>
+          <wp:inline distT="0" distB="0" distL="0" distR="0" wp14:anchorId="33C4BB30" wp14:editId="4A977D08">
+            <wp:extent cx="5940425" cy="2376170"/>
+            <wp:effectExtent l="0" t="0" r="3175" b="5080"/>
+            <wp:docPr id="10" name="Рисунок 10"/>
+            <wp:cNvGraphicFramePr>
+              <a:graphicFrameLocks xmlns:a="http://schemas.openxmlformats.org/drawingml/2006/main" noChangeAspect="1"/>
+            </wp:cNvGraphicFramePr>
+            <a:graphic xmlns:a="http://schemas.openxmlformats.org/drawingml/2006/main">
+              <a:graphicData uri="http://schemas.openxmlformats.org/drawingml/2006/picture">
+                <pic:pic xmlns:pic="http://schemas.openxmlformats.org/drawingml/2006/picture">
+                  <pic:nvPicPr>
+                    <pic:cNvPr id="1" name=""/>
+                    <pic:cNvPicPr/>
+                  </pic:nvPicPr>
+                  <pic:blipFill>
+                    <a:blip r:embed="rId41"/>
+                    <a:stretch>
+                      <a:fillRect/>
+                    </a:stretch>
+                  </pic:blipFill>
+                  <pic:spPr>
+                    <a:xfrm>
+                      <a:off x="0" y="0"/>
+                      <a:ext cx="5940425" cy="2376170"/>
+                    </a:xfrm>
+                    <a:prstGeom prst="rect">
+                      <a:avLst/>
+                    </a:prstGeom>
+                  </pic:spPr>
+                </pic:pic>
+              </a:graphicData>
+            </a:graphic>
+          </wp:inline>
+        </w:drawing>
+      </w:r>
+    </w:p>
+    <w:p>
+      <w:pPr>
+        <w:jc w:val="both"/>
+        <w:rPr>
+          <w:rFonts w:ascii="Times New Roman" w:hAnsi="Times New Roman" w:cs="Times New Roman"/>
+          <w:sz w:val="28"/>
+          <w:szCs w:val="28"/>
+        </w:rPr>
+      </w:pPr>
+      <w:r>
+        <w:rPr>
+          <w:rFonts w:ascii="Times New Roman" w:hAnsi="Times New Roman" w:cs="Times New Roman"/>
+          <w:sz w:val="28"/>
+          <w:szCs w:val="28"/>
+        </w:rPr>
+        <w:drawing>
+          <wp:inline distT="0" distB="0" distL="0" distR="0" wp14:anchorId="25333AC6" wp14:editId="1D48A0D4">
+            <wp:extent cx="5940425" cy="2376170"/>
+            <wp:effectExtent l="0" t="0" r="3175" b="5080"/>
+            <wp:docPr id="11" name="Рисунок 11"/>
+            <wp:cNvGraphicFramePr>
+              <a:graphicFrameLocks xmlns:a="http://schemas.openxmlformats.org/drawingml/2006/main" noChangeAspect="1"/>
+            </wp:cNvGraphicFramePr>
+            <a:graphic xmlns:a="http://schemas.openxmlformats.org/drawingml/2006/main">
+              <a:graphicData uri="http://schemas.openxmlformats.org/drawingml/2006/picture">
+                <pic:pic xmlns:pic="http://schemas.openxmlformats.org/drawingml/2006/picture">
+                  <pic:nvPicPr>
+                    <pic:cNvPr id="1" name=""/>
+                    <pic:cNvPicPr/>
+                  </pic:nvPicPr>
+                  <pic:blipFill>
+                    <a:blip r:embed="rId42"/>
+                    <a:stretch>
+                      <a:fillRect/>
+                    </a:stretch>
+                  </pic:blipFill>
+                  <pic:spPr>
+                    <a:xfrm>
+                      <a:off x="0" y="0"/>
+                      <a:ext cx="5940425" cy="2376170"/>
+                    </a:xfrm>
+                    <a:prstGeom prst="rect">
+                      <a:avLst/>
+                    </a:prstGeom>
+                  </pic:spPr>
+                </pic:pic>
+              </a:graphicData>
+            </a:graphic>
+          </wp:inline>
+        </w:drawing>
+      </w:r>
+    </w:p>
+    <w:p>
+      <w:pPr>
+        <w:jc w:val="both"/>
+        <w:rPr>
+          <w:rFonts w:ascii="Times New Roman" w:hAnsi="Times New Roman" w:cs="Times New Roman"/>
+          <w:sz w:val="28"/>
+          <w:szCs w:val="28"/>
+        </w:rPr>
+      </w:pPr>
+      <w:r>
+        <w:rPr>
+          <w:rFonts w:ascii="Times New Roman" w:hAnsi="Times New Roman" w:cs="Times New Roman"/>
+          <w:sz w:val="28"/>
+          <w:szCs w:val="28"/>
+        </w:rPr>
+        <w:lastRenderedPageBreak/>
+        <w:drawing>
+          <wp:inline distT="0" distB="0" distL="0" distR="0" wp14:anchorId="0D95BC3D" wp14:editId="2E476D8C">
+            <wp:extent cx="5940425" cy="2376170"/>
+            <wp:effectExtent l="0" t="0" r="3175" b="5080"/>
+            <wp:docPr id="12" name="Рисунок 12"/>
+            <wp:cNvGraphicFramePr>
+              <a:graphicFrameLocks xmlns:a="http://schemas.openxmlformats.org/drawingml/2006/main" noChangeAspect="1"/>
+            </wp:cNvGraphicFramePr>
+            <a:graphic xmlns:a="http://schemas.openxmlformats.org/drawingml/2006/main">
+              <a:graphicData uri="http://schemas.openxmlformats.org/drawingml/2006/picture">
+                <pic:pic xmlns:pic="http://schemas.openxmlformats.org/drawingml/2006/picture">
+                  <pic:nvPicPr>
+                    <pic:cNvPr id="1" name=""/>
+                    <pic:cNvPicPr/>
+                  </pic:nvPicPr>
+                  <pic:blipFill>
+                    <a:blip r:embed="rId43"/>
+                    <a:stretch>
+                      <a:fillRect/>
+                    </a:stretch>
+                  </pic:blipFill>
+                  <pic:spPr>
+                    <a:xfrm>
+                      <a:off x="0" y="0"/>
+                      <a:ext cx="5940425" cy="2376170"/>
+                    </a:xfrm>
+                    <a:prstGeom prst="rect">
+                      <a:avLst/>
+                    </a:prstGeom>
+                  </pic:spPr>
+                </pic:pic>
+              </a:graphicData>
+            </a:graphic>
+          </wp:inline>
+        </w:drawing>
+      </w:r>
+    </w:p>
+    <w:p>
+      <w:pPr>
+        <w:jc w:val="both"/>
+        <w:rPr>
+          <w:rFonts w:ascii="Times New Roman" w:hAnsi="Times New Roman" w:cs="Times New Roman"/>
+          <w:sz w:val="28"/>
+          <w:szCs w:val="28"/>
+        </w:rPr>
+      </w:pPr>
+      <w:r>
+        <w:rPr>
+          <w:rFonts w:ascii="Times New Roman" w:hAnsi="Times New Roman" w:cs="Times New Roman"/>
+          <w:sz w:val="28"/>
+          <w:szCs w:val="28"/>
+        </w:rPr>
+        <w:drawing>
+          <wp:inline distT="0" distB="0" distL="0" distR="0" wp14:anchorId="35093B89" wp14:editId="2761DF47">
+            <wp:extent cx="5940425" cy="2376170"/>
+            <wp:effectExtent l="0" t="0" r="3175" b="5080"/>
+            <wp:docPr id="14" name="Рисунок 14"/>
+            <wp:cNvGraphicFramePr>
+              <a:graphicFrameLocks xmlns:a="http://schemas.openxmlformats.org/drawingml/2006/main" noChangeAspect="1"/>
+            </wp:cNvGraphicFramePr>
+            <a:graphic xmlns:a="http://schemas.openxmlformats.org/drawingml/2006/main">
+              <a:graphicData uri="http://schemas.openxmlformats.org/drawingml/2006/picture">
+                <pic:pic xmlns:pic="http://schemas.openxmlformats.org/drawingml/2006/picture">
+                  <pic:nvPicPr>
+                    <pic:cNvPr id="1" name=""/>
+                    <pic:cNvPicPr/>
+                  </pic:nvPicPr>
+                  <pic:blipFill>
+                    <a:blip r:embed="rId44"/>
+                    <a:stretch>
+                      <a:fillRect/>
+                    </a:stretch>
+                  </pic:blipFill>
+                  <pic:spPr>
+                    <a:xfrm>
+                      <a:off x="0" y="0"/>
+                      <a:ext cx="5940425" cy="2376170"/>
+                    </a:xfrm>
+                    <a:prstGeom prst="rect">
+                      <a:avLst/>
+                    </a:prstGeom>
+                  </pic:spPr>
+                </pic:pic>
+              </a:graphicData>
+            </a:graphic>
+          </wp:inline>
+        </w:drawing>
+      </w:r>
+    </w:p>
+    <w:p>
+      <w:pPr>
+        <w:jc w:val="both"/>
+        <w:rPr>
+          <w:rFonts w:ascii="Times New Roman" w:hAnsi="Times New Roman" w:cs="Times New Roman"/>
+          <w:sz w:val="28"/>
+          <w:szCs w:val="28"/>
+        </w:rPr>
+      </w:pPr>
+      <w:r>
+        <w:rPr>
+          <w:rFonts w:ascii="Times New Roman" w:hAnsi="Times New Roman" w:cs="Times New Roman"/>
+          <w:sz w:val="28"/>
+          <w:szCs w:val="28"/>
+        </w:rPr>
+        <w:drawing>
+          <wp:inline distT="0" distB="0" distL="0" distR="0" wp14:anchorId="07A9815D" wp14:editId="729FFD5E">
+            <wp:extent cx="5940425" cy="2475230"/>
+            <wp:effectExtent l="0" t="0" r="3175" b="1270"/>
+            <wp:docPr id="43" name="Рисунок 43"/>
+            <wp:cNvGraphicFramePr>
+              <a:graphicFrameLocks xmlns:a="http://schemas.openxmlformats.org/drawingml/2006/main" noChangeAspect="1"/>
+            </wp:cNvGraphicFramePr>
+            <a:graphic xmlns:a="http://schemas.openxmlformats.org/drawingml/2006/main">
+              <a:graphicData uri="http://schemas.openxmlformats.org/drawingml/2006/picture">
+                <pic:pic xmlns:pic="http://schemas.openxmlformats.org/drawingml/2006/picture">
+                  <pic:nvPicPr>
+                    <pic:cNvPr id="1" name=""/>
+                    <pic:cNvPicPr/>
+                  </pic:nvPicPr>
+                  <pic:blipFill>
+                    <a:blip r:embed="rId45"/>
+                    <a:stretch>
+                      <a:fillRect/>
+                    </a:stretch>
+                  </pic:blipFill>
+                  <pic:spPr>
+                    <a:xfrm>
+                      <a:off x="0" y="0"/>
+                      <a:ext cx="5940425" cy="2475230"/>
+                    </a:xfrm>
+                    <a:prstGeom prst="rect">
+                      <a:avLst/>
+                    </a:prstGeom>
+                  </pic:spPr>
+                </pic:pic>
+              </a:graphicData>
+            </a:graphic>
+          </wp:inline>
+        </w:drawing>
+      </w:r>
+    </w:p>
+    <w:p>
+      <w:pPr>
         <w:rPr>
           <w:rFonts w:ascii="Times New Roman" w:hAnsi="Times New Roman" w:cs="Times New Roman"/>
           <w:b/>
@@ -3480,29 +3907,7 @@
           <w:highlight w:val="yellow"/>
         </w:rPr>
         <w:lastRenderedPageBreak/>
-        <w:t>Лабораторная работа №1</w:t>
-      </w:r>
-      <w:r>
-        <w:rPr>
-          <w:rFonts w:ascii="Times New Roman" w:hAnsi="Times New Roman" w:cs="Times New Roman"/>
-          <w:b/>
-          <w:bCs/>
-          <w:sz w:val="28"/>
-          <w:szCs w:val="28"/>
-          <w:highlight w:val="yellow"/>
-        </w:rPr>
-        <w:t>0</w:t>
-      </w:r>
-      <w:r>
-        <w:rPr>
-          <w:rFonts w:ascii="Times New Roman" w:hAnsi="Times New Roman" w:cs="Times New Roman"/>
-          <w:b/>
-          <w:bCs/>
-          <w:sz w:val="28"/>
-          <w:szCs w:val="28"/>
-          <w:highlight w:val="yellow"/>
-        </w:rPr>
-        <w:t>.</w:t>
+        <w:t>Лабораторная работа №10-2.</w:t>
       </w:r>
     </w:p>
     <w:p>
@@ -3564,6 +3969,8 @@
           <w:highlight w:val="yellow"/>
         </w:rPr>
       </w:pPr>
+      <w:bookmarkStart w:id="0" w:name="_GoBack"/>
+      <w:bookmarkEnd w:id="0"/>
       <w:r>
         <w:rPr>
           <w:rFonts w:ascii="Times New Roman" w:hAnsi="Times New Roman" w:cs="Times New Roman"/>
@@ -3598,147 +4005,7 @@
           <w:highlight w:val="yellow"/>
         </w:rPr>
         <w:lastRenderedPageBreak/>
-        <w:t>Лабораторная работа №10</w:t>
-      </w:r>
-      <w:r>
-        <w:rPr>
-          <w:rFonts w:ascii="Times New Roman" w:hAnsi="Times New Roman" w:cs="Times New Roman"/>
-          <w:b/>
-          <w:bCs/>
-          <w:sz w:val="28"/>
-          <w:szCs w:val="28"/>
-          <w:highlight w:val="yellow"/>
-        </w:rPr>
-        <w:t>-2</w:t>
-      </w:r>
-      <w:r>
-        <w:rPr>
-          <w:rFonts w:ascii="Times New Roman" w:hAnsi="Times New Roman" w:cs="Times New Roman"/>
-          <w:b/>
-          <w:bCs/>
-          <w:sz w:val="28"/>
-          <w:szCs w:val="28"/>
-          <w:highlight w:val="yellow"/>
-        </w:rPr>
-        <w:t>.</w:t>
-      </w:r>
-    </w:p>
-    <w:p>
-      <w:pPr>
-        <w:jc w:val="center"/>
-        <w:rPr>
-          <w:rFonts w:ascii="Times New Roman" w:hAnsi="Times New Roman" w:cs="Times New Roman"/>
-          <w:b/>
-          <w:bCs/>
-          <w:sz w:val="28"/>
-          <w:szCs w:val="28"/>
-          <w:highlight w:val="yellow"/>
-        </w:rPr>
-      </w:pPr>
-      <w:r>
-        <w:rPr>
-          <w:rFonts w:ascii="Times New Roman" w:hAnsi="Times New Roman" w:cs="Times New Roman"/>
-          <w:b/>
-          <w:bCs/>
-          <w:sz w:val="28"/>
-          <w:szCs w:val="28"/>
-          <w:highlight w:val="yellow"/>
-        </w:rPr>
-        <w:t>Теория.</w:t>
-      </w:r>
-    </w:p>
-    <w:p>
-      <w:pPr>
-        <w:jc w:val="center"/>
-        <w:rPr>
-          <w:rFonts w:ascii="Times New Roman" w:hAnsi="Times New Roman" w:cs="Times New Roman"/>
-          <w:b/>
-          <w:bCs/>
-          <w:sz w:val="28"/>
-          <w:szCs w:val="28"/>
-          <w:highlight w:val="yellow"/>
-        </w:rPr>
-      </w:pPr>
-      <w:r>
-        <w:rPr>
-          <w:rFonts w:ascii="Times New Roman" w:hAnsi="Times New Roman" w:cs="Times New Roman"/>
-          <w:b/>
-          <w:bCs/>
-          <w:sz w:val="28"/>
-          <w:szCs w:val="28"/>
-          <w:highlight w:val="yellow"/>
-        </w:rPr>
-        <w:t>Результаты.</w:t>
-      </w:r>
-    </w:p>
-    <w:p>
-      <w:pPr>
-        <w:rPr>
-          <w:rFonts w:ascii="Times New Roman" w:hAnsi="Times New Roman" w:cs="Times New Roman"/>
-          <w:b/>
-          <w:bCs/>
-          <w:sz w:val="28"/>
-          <w:szCs w:val="28"/>
-          <w:highlight w:val="yellow"/>
-        </w:rPr>
-      </w:pPr>
-      <w:r>
-        <w:rPr>
-          <w:rFonts w:ascii="Times New Roman" w:hAnsi="Times New Roman" w:cs="Times New Roman"/>
-          <w:b/>
-          <w:bCs/>
-          <w:sz w:val="28"/>
-          <w:szCs w:val="28"/>
-          <w:highlight w:val="yellow"/>
-        </w:rPr>
-        <w:br w:type="page"/>
-      </w:r>
-    </w:p>
-    <w:p>
-      <w:pPr>
-        <w:jc w:val="center"/>
-        <w:rPr>
-          <w:rFonts w:ascii="Times New Roman" w:hAnsi="Times New Roman" w:cs="Times New Roman"/>
-          <w:b/>
-          <w:bCs/>
-          <w:sz w:val="28"/>
-          <w:szCs w:val="28"/>
-          <w:highlight w:val="yellow"/>
-        </w:rPr>
-      </w:pPr>
-      <w:r>
-        <w:rPr>
-          <w:rFonts w:ascii="Times New Roman" w:hAnsi="Times New Roman" w:cs="Times New Roman"/>
-          <w:b/>
-          <w:bCs/>
-          <w:sz w:val="28"/>
-          <w:szCs w:val="28"/>
-          <w:highlight w:val="yellow"/>
-        </w:rPr>
-        <w:lastRenderedPageBreak/>
-        <w:t>Лабораторная работа №1</w:t>
-      </w:r>
-      <w:r>
-        <w:rPr>
-          <w:rFonts w:ascii="Times New Roman" w:hAnsi="Times New Roman" w:cs="Times New Roman"/>
-          <w:b/>
-          <w:bCs/>
-          <w:sz w:val="28"/>
-          <w:szCs w:val="28"/>
-          <w:highlight w:val="yellow"/>
-        </w:rPr>
-        <w:t>1</w:t>
-      </w:r>
-      <w:r>
-        <w:rPr>
-          <w:rFonts w:ascii="Times New Roman" w:hAnsi="Times New Roman" w:cs="Times New Roman"/>
-          <w:b/>
-          <w:bCs/>
-          <w:sz w:val="28"/>
-          <w:szCs w:val="28"/>
-          <w:highlight w:val="yellow"/>
-        </w:rPr>
-        <w:t>.</w:t>
+        <w:t>Лабораторная работа №11.</w:t>
       </w:r>
     </w:p>
     <w:p>
